--- a/algorithms/src/resources/AlgorithmIdeaGeneration.docx
+++ b/algorithms/src/resources/AlgorithmIdeaGeneration.docx
@@ -51,29 +51,10 @@
         </w:numPr>
       </w:pPr>
       <w:r>
-        <w:t>t</w:t>
-      </w:r>
-      <w:r>
-        <w:t xml:space="preserve">hree pointers, outer pointer - O(n) with (left and right </w:t>
-      </w:r>
-      <w:proofErr w:type="spellStart"/>
-      <w:r>
-        <w:t>righ</w:t>
-      </w:r>
-      <w:r>
-        <w:t>t</w:t>
-      </w:r>
-      <w:proofErr w:type="spellEnd"/>
-      <w:r>
-        <w:t xml:space="preserve"> pointer) O(n)- </w:t>
-      </w:r>
-      <w:proofErr w:type="spellStart"/>
-      <w:r>
-        <w:t>e.g</w:t>
-      </w:r>
-      <w:proofErr w:type="spellEnd"/>
-      <w:r>
-        <w:t xml:space="preserve"> three sum</w:t>
+        <w:t>three pointers, outer pointer - O(n) with (left and right righ</w:t>
+      </w:r>
+      <w:r>
+        <w:t>t pointer) O(n)- e.g three sum</w:t>
       </w:r>
     </w:p>
     <w:p>
@@ -214,12 +195,24 @@
       <w:pPr>
         <w:pStyle w:val="ListParagraph"/>
         <w:numPr>
-          <w:ilvl w:val="0"/>
+          <w:ilvl w:val="1"/>
           <w:numId w:val="7"/>
         </w:numPr>
       </w:pPr>
       <w:r>
         <w:t>slow and fast runners</w:t>
+      </w:r>
+    </w:p>
+    <w:p>
+      <w:pPr>
+        <w:pStyle w:val="ListParagraph"/>
+        <w:numPr>
+          <w:ilvl w:val="1"/>
+          <w:numId w:val="7"/>
+        </w:numPr>
+      </w:pPr>
+      <w:r>
+        <w:t>opposite ends</w:t>
       </w:r>
     </w:p>
     <w:p>
@@ -231,7 +224,7 @@
         </w:numPr>
       </w:pPr>
       <w:r>
-        <w:t>opposite ends</w:t>
+        <w:t>two pass - one from right, one from left</w:t>
       </w:r>
     </w:p>
     <w:p>
@@ -243,7 +236,7 @@
         </w:numPr>
       </w:pPr>
       <w:r>
-        <w:t>two pass - one from right, one from left</w:t>
+        <w:t>Shuffling</w:t>
       </w:r>
     </w:p>
     <w:p>
@@ -253,13 +246,12 @@
           <w:ilvl w:val="0"/>
           <w:numId w:val="7"/>
         </w:numPr>
-        <w:rPr>
-          <w:sz w:val="32"/>
-          <w:szCs w:val="32"/>
-        </w:rPr>
-      </w:pPr>
-      <w:r>
-        <w:t>Shuffling</w:t>
+      </w:pPr>
+      <w:r>
+        <w:t xml:space="preserve">QuickSelect </w:t>
+      </w:r>
+      <w:r>
+        <w:t>algorithm</w:t>
       </w:r>
     </w:p>
     <w:p/>
@@ -286,12 +278,24 @@
           <w:numId w:val="8"/>
         </w:numPr>
       </w:pPr>
+      <w:r>
+        <w:t>Binary search</w:t>
+      </w:r>
+    </w:p>
+    <w:p>
+      <w:pPr>
+        <w:pStyle w:val="ListParagraph"/>
+        <w:numPr>
+          <w:ilvl w:val="0"/>
+          <w:numId w:val="8"/>
+        </w:numPr>
+      </w:pPr>
+      <w:r>
+        <w:t>Search in BST</w:t>
+      </w:r>
       <w:bookmarkStart w:id="0" w:name="_GoBack"/>
-      <w:r>
-        <w:t>Binary search</w:t>
-      </w:r>
-    </w:p>
-    <w:bookmarkEnd w:id="0"/>
+      <w:bookmarkEnd w:id="0"/>
+    </w:p>
     <w:p/>
     <w:p/>
     <w:p/>
@@ -623,7 +627,7 @@
   <w:abstractNum w:abstractNumId="3" w15:restartNumberingAfterBreak="0">
     <w:nsid w:val="26A07E52"/>
     <w:multiLevelType w:val="hybridMultilevel"/>
-    <w:tmpl w:val="A244AFEC"/>
+    <w:tmpl w:val="B0009364"/>
     <w:lvl w:ilvl="0" w:tplc="0409000F">
       <w:start w:val="1"/>
       <w:numFmt w:val="decimal"/>
@@ -633,7 +637,7 @@
         <w:ind w:left="720" w:hanging="360"/>
       </w:pPr>
     </w:lvl>
-    <w:lvl w:ilvl="1" w:tplc="04090019" w:tentative="1">
+    <w:lvl w:ilvl="1" w:tplc="04090019">
       <w:start w:val="1"/>
       <w:numFmt w:val="lowerLetter"/>
       <w:lvlText w:val="%2."/>

--- a/algorithms/src/resources/AlgorithmIdeaGeneration.docx
+++ b/algorithms/src/resources/AlgorithmIdeaGeneration.docx
@@ -214,6 +214,9 @@
       <w:r>
         <w:t>opposite ends</w:t>
       </w:r>
+      <w:r>
+        <w:t xml:space="preserve"> (container with most water)</w:t>
+      </w:r>
     </w:p>
     <w:p>
       <w:pPr>
@@ -226,6 +229,9 @@
       <w:r>
         <w:t>two pass - one from right, one from left</w:t>
       </w:r>
+      <w:r>
+        <w:t xml:space="preserve"> (trapping rain water)</w:t>
+      </w:r>
     </w:p>
     <w:p>
       <w:pPr>
@@ -253,6 +259,18 @@
       <w:r>
         <w:t>algorithm</w:t>
       </w:r>
+      <w:r>
+        <w:t xml:space="preserve"> (</w:t>
+      </w:r>
+      <w:r>
+        <w:t xml:space="preserve"> k’</w:t>
+      </w:r>
+      <w:r>
+        <w:t>th element from right in non-</w:t>
+      </w:r>
+      <w:r>
+        <w:t>sorted array)</w:t>
+      </w:r>
     </w:p>
     <w:p/>
     <w:p>
@@ -293,12 +311,23 @@
       <w:r>
         <w:t>Search in BST</w:t>
       </w:r>
-      <w:bookmarkStart w:id="0" w:name="_GoBack"/>
-      <w:bookmarkEnd w:id="0"/>
     </w:p>
     <w:p/>
     <w:p/>
     <w:p/>
+    <w:p>
+      <w:r>
+        <w:t>Tree:</w:t>
+      </w:r>
+    </w:p>
+    <w:p/>
+    <w:p>
+      <w:r>
+        <w:t>Level order: use q.size and poll untill size is 0, for calculating elements belonging to that level.</w:t>
+      </w:r>
+      <w:bookmarkStart w:id="0" w:name="_GoBack"/>
+      <w:bookmarkEnd w:id="0"/>
+    </w:p>
     <w:sectPr>
       <w:headerReference w:type="default" r:id="rId7"/>
       <w:pgSz w:w="12240" w:h="15840"/>

--- a/algorithms/src/resources/AlgorithmIdeaGeneration.docx
+++ b/algorithms/src/resources/AlgorithmIdeaGeneration.docx
@@ -1,6 +1,6 @@
 
 <file path=word/document.xml><?xml version="1.0" encoding="utf-8"?>
-<w:document xmlns:wpc="http://schemas.microsoft.com/office/word/2010/wordprocessingCanvas" xmlns:cx="http://schemas.microsoft.com/office/drawing/2014/chartex" xmlns:cx1="http://schemas.microsoft.com/office/drawing/2015/9/8/chartex" xmlns:cx2="http://schemas.microsoft.com/office/drawing/2015/10/21/chartex" xmlns:cx3="http://schemas.microsoft.com/office/drawing/2016/5/9/chartex" xmlns:cx4="http://schemas.microsoft.com/office/drawing/2016/5/10/chartex" xmlns:cx5="http://schemas.microsoft.com/office/drawing/2016/5/11/chartex" xmlns:cx6="http://schemas.microsoft.com/office/drawing/2016/5/12/chartex" xmlns:cx7="http://schemas.microsoft.com/office/drawing/2016/5/13/chartex" xmlns:cx8="http://schemas.microsoft.com/office/drawing/2016/5/14/chartex" xmlns:mc="http://schemas.openxmlformats.org/markup-compatibility/2006" xmlns:aink="http://schemas.microsoft.com/office/drawing/2016/ink" xmlns:am3d="http://schemas.microsoft.com/office/drawing/2017/model3d" xmlns:o="urn:schemas-microsoft-com:office:office" xmlns:r="http://schemas.openxmlformats.org/officeDocument/2006/relationships" xmlns:m="http://schemas.openxmlformats.org/officeDocument/2006/math" xmlns:v="urn:schemas-microsoft-com:vml" xmlns:wp14="http://schemas.microsoft.com/office/word/2010/wordprocessingDrawing" xmlns:wp="http://schemas.openxmlformats.org/drawingml/2006/wordprocessingDrawing" xmlns:w10="urn:schemas-microsoft-com:office:word" xmlns:w="http://schemas.openxmlformats.org/wordprocessingml/2006/main" xmlns:w14="http://schemas.microsoft.com/office/word/2010/wordml" xmlns:w15="http://schemas.microsoft.com/office/word/2012/wordml" xmlns:w16cid="http://schemas.microsoft.com/office/word/2016/wordml/cid" xmlns:w16se="http://schemas.microsoft.com/office/word/2015/wordml/symex" xmlns:wpg="http://schemas.microsoft.com/office/word/2010/wordprocessingGroup" xmlns:wpi="http://schemas.microsoft.com/office/word/2010/wordprocessingInk" xmlns:wne="http://schemas.microsoft.com/office/word/2006/wordml" xmlns:wps="http://schemas.microsoft.com/office/word/2010/wordprocessingShape" mc:Ignorable="w14 w15 w16se w16cid wp14">
+<w:document xmlns:wpc="http://schemas.microsoft.com/office/word/2010/wordprocessingCanvas" xmlns:cx="http://schemas.microsoft.com/office/drawing/2014/chartex" xmlns:cx1="http://schemas.microsoft.com/office/drawing/2015/9/8/chartex" xmlns:cx2="http://schemas.microsoft.com/office/drawing/2015/10/21/chartex" xmlns:cx3="http://schemas.microsoft.com/office/drawing/2016/5/9/chartex" xmlns:cx4="http://schemas.microsoft.com/office/drawing/2016/5/10/chartex" xmlns:cx5="http://schemas.microsoft.com/office/drawing/2016/5/11/chartex" xmlns:cx6="http://schemas.microsoft.com/office/drawing/2016/5/12/chartex" xmlns:cx7="http://schemas.microsoft.com/office/drawing/2016/5/13/chartex" xmlns:cx8="http://schemas.microsoft.com/office/drawing/2016/5/14/chartex" xmlns:mc="http://schemas.openxmlformats.org/markup-compatibility/2006" xmlns:aink="http://schemas.microsoft.com/office/drawing/2016/ink" xmlns:am3d="http://schemas.microsoft.com/office/drawing/2017/model3d" xmlns:o="urn:schemas-microsoft-com:office:office" xmlns:r="http://schemas.openxmlformats.org/officeDocument/2006/relationships" xmlns:m="http://schemas.openxmlformats.org/officeDocument/2006/math" xmlns:v="urn:schemas-microsoft-com:vml" xmlns:wp14="http://schemas.microsoft.com/office/word/2010/wordprocessingDrawing" xmlns:wp="http://schemas.openxmlformats.org/drawingml/2006/wordprocessingDrawing" xmlns:w10="urn:schemas-microsoft-com:office:word" xmlns:w="http://schemas.openxmlformats.org/wordprocessingml/2006/main" xmlns:w14="http://schemas.microsoft.com/office/word/2010/wordml" xmlns:w15="http://schemas.microsoft.com/office/word/2012/wordml" xmlns:w16cex="http://schemas.microsoft.com/office/word/2018/wordml/cex" xmlns:w16cid="http://schemas.microsoft.com/office/word/2016/wordml/cid" xmlns:w16="http://schemas.microsoft.com/office/word/2018/wordml" xmlns:w16se="http://schemas.microsoft.com/office/word/2015/wordml/symex" xmlns:wpg="http://schemas.microsoft.com/office/word/2010/wordprocessingGroup" xmlns:wpi="http://schemas.microsoft.com/office/word/2010/wordprocessingInk" xmlns:wne="http://schemas.microsoft.com/office/word/2006/wordml" xmlns:wps="http://schemas.microsoft.com/office/word/2010/wordprocessingShape" mc:Ignorable="w14 w15 w16se w16cid w16 w16cex wp14">
   <w:body>
     <w:p/>
     <w:p>
@@ -51,10 +51,26 @@
         </w:numPr>
       </w:pPr>
       <w:r>
-        <w:t>three pointers, outer pointer - O(n) with (left and right righ</w:t>
-      </w:r>
-      <w:r>
-        <w:t>t pointer) O(n)- e.g three sum</w:t>
+        <w:t xml:space="preserve">three pointers, outer pointer - O(n) with (left and right </w:t>
+      </w:r>
+      <w:proofErr w:type="spellStart"/>
+      <w:r>
+        <w:t>righ</w:t>
+      </w:r>
+      <w:r>
+        <w:t>t</w:t>
+      </w:r>
+      <w:proofErr w:type="spellEnd"/>
+      <w:r>
+        <w:t xml:space="preserve"> pointer) O(n)- </w:t>
+      </w:r>
+      <w:proofErr w:type="spellStart"/>
+      <w:r>
+        <w:t>e.g</w:t>
+      </w:r>
+      <w:proofErr w:type="spellEnd"/>
+      <w:r>
+        <w:t xml:space="preserve"> three sum</w:t>
       </w:r>
     </w:p>
     <w:p>
@@ -253,8 +269,13 @@
           <w:numId w:val="7"/>
         </w:numPr>
       </w:pPr>
-      <w:r>
-        <w:t xml:space="preserve">QuickSelect </w:t>
+      <w:proofErr w:type="spellStart"/>
+      <w:r>
+        <w:t>QuickSelect</w:t>
+      </w:r>
+      <w:proofErr w:type="spellEnd"/>
+      <w:r>
+        <w:t xml:space="preserve"> </w:t>
       </w:r>
       <w:r>
         <w:t>algorithm</w:t>
@@ -263,13 +284,33 @@
         <w:t xml:space="preserve"> (</w:t>
       </w:r>
       <w:r>
-        <w:t xml:space="preserve"> k’</w:t>
-      </w:r>
-      <w:r>
-        <w:t>th element from right in non-</w:t>
+        <w:t xml:space="preserve"> </w:t>
+      </w:r>
+      <w:proofErr w:type="spellStart"/>
+      <w:r>
+        <w:t>k’</w:t>
+      </w:r>
+      <w:r>
+        <w:t>th</w:t>
+      </w:r>
+      <w:proofErr w:type="spellEnd"/>
+      <w:r>
+        <w:t xml:space="preserve"> element from right in non-</w:t>
       </w:r>
       <w:r>
         <w:t>sorted array)</w:t>
+      </w:r>
+    </w:p>
+    <w:p>
+      <w:pPr>
+        <w:pStyle w:val="ListParagraph"/>
+        <w:numPr>
+          <w:ilvl w:val="0"/>
+          <w:numId w:val="7"/>
+        </w:numPr>
+      </w:pPr>
+      <w:r>
+        <w:t xml:space="preserve">Use pointers for 3 arrays. Move other pointers until or less than current pointer or until end of the array. </w:t>
       </w:r>
     </w:p>
     <w:p/>
@@ -323,10 +364,24 @@
     <w:p/>
     <w:p>
       <w:r>
-        <w:t>Level order: use q.size and poll untill size is 0, for calculating elements belonging to that level.</w:t>
-      </w:r>
-      <w:bookmarkStart w:id="0" w:name="_GoBack"/>
-      <w:bookmarkEnd w:id="0"/>
+        <w:t xml:space="preserve">Level order: use </w:t>
+      </w:r>
+      <w:proofErr w:type="spellStart"/>
+      <w:r>
+        <w:t>q.size</w:t>
+      </w:r>
+      <w:proofErr w:type="spellEnd"/>
+      <w:r>
+        <w:t xml:space="preserve"> and poll </w:t>
+      </w:r>
+      <w:proofErr w:type="spellStart"/>
+      <w:r>
+        <w:t>untill</w:t>
+      </w:r>
+      <w:proofErr w:type="spellEnd"/>
+      <w:r>
+        <w:t xml:space="preserve"> size is 0, for calculating elements belonging to that level.</w:t>
+      </w:r>
     </w:p>
     <w:sectPr>
       <w:headerReference w:type="default" r:id="rId7"/>
@@ -340,7 +395,7 @@
 </file>
 
 <file path=word/endnotes.xml><?xml version="1.0" encoding="utf-8"?>
-<w:endnotes xmlns:wpc="http://schemas.microsoft.com/office/word/2010/wordprocessingCanvas" xmlns:cx="http://schemas.microsoft.com/office/drawing/2014/chartex" xmlns:cx1="http://schemas.microsoft.com/office/drawing/2015/9/8/chartex" xmlns:cx2="http://schemas.microsoft.com/office/drawing/2015/10/21/chartex" xmlns:cx3="http://schemas.microsoft.com/office/drawing/2016/5/9/chartex" xmlns:cx4="http://schemas.microsoft.com/office/drawing/2016/5/10/chartex" xmlns:cx5="http://schemas.microsoft.com/office/drawing/2016/5/11/chartex" xmlns:cx6="http://schemas.microsoft.com/office/drawing/2016/5/12/chartex" xmlns:cx7="http://schemas.microsoft.com/office/drawing/2016/5/13/chartex" xmlns:cx8="http://schemas.microsoft.com/office/drawing/2016/5/14/chartex" xmlns:mc="http://schemas.openxmlformats.org/markup-compatibility/2006" xmlns:aink="http://schemas.microsoft.com/office/drawing/2016/ink" xmlns:am3d="http://schemas.microsoft.com/office/drawing/2017/model3d" xmlns:o="urn:schemas-microsoft-com:office:office" xmlns:r="http://schemas.openxmlformats.org/officeDocument/2006/relationships" xmlns:m="http://schemas.openxmlformats.org/officeDocument/2006/math" xmlns:v="urn:schemas-microsoft-com:vml" xmlns:wp14="http://schemas.microsoft.com/office/word/2010/wordprocessingDrawing" xmlns:wp="http://schemas.openxmlformats.org/drawingml/2006/wordprocessingDrawing" xmlns:w10="urn:schemas-microsoft-com:office:word" xmlns:w="http://schemas.openxmlformats.org/wordprocessingml/2006/main" xmlns:w14="http://schemas.microsoft.com/office/word/2010/wordml" xmlns:w15="http://schemas.microsoft.com/office/word/2012/wordml" xmlns:w16cid="http://schemas.microsoft.com/office/word/2016/wordml/cid" xmlns:w16se="http://schemas.microsoft.com/office/word/2015/wordml/symex" xmlns:wpg="http://schemas.microsoft.com/office/word/2010/wordprocessingGroup" xmlns:wpi="http://schemas.microsoft.com/office/word/2010/wordprocessingInk" xmlns:wne="http://schemas.microsoft.com/office/word/2006/wordml" xmlns:wps="http://schemas.microsoft.com/office/word/2010/wordprocessingShape" mc:Ignorable="w14 w15 w16se w16cid wp14">
+<w:endnotes xmlns:wpc="http://schemas.microsoft.com/office/word/2010/wordprocessingCanvas" xmlns:cx="http://schemas.microsoft.com/office/drawing/2014/chartex" xmlns:cx1="http://schemas.microsoft.com/office/drawing/2015/9/8/chartex" xmlns:cx2="http://schemas.microsoft.com/office/drawing/2015/10/21/chartex" xmlns:cx3="http://schemas.microsoft.com/office/drawing/2016/5/9/chartex" xmlns:cx4="http://schemas.microsoft.com/office/drawing/2016/5/10/chartex" xmlns:cx5="http://schemas.microsoft.com/office/drawing/2016/5/11/chartex" xmlns:cx6="http://schemas.microsoft.com/office/drawing/2016/5/12/chartex" xmlns:cx7="http://schemas.microsoft.com/office/drawing/2016/5/13/chartex" xmlns:cx8="http://schemas.microsoft.com/office/drawing/2016/5/14/chartex" xmlns:mc="http://schemas.openxmlformats.org/markup-compatibility/2006" xmlns:aink="http://schemas.microsoft.com/office/drawing/2016/ink" xmlns:am3d="http://schemas.microsoft.com/office/drawing/2017/model3d" xmlns:o="urn:schemas-microsoft-com:office:office" xmlns:r="http://schemas.openxmlformats.org/officeDocument/2006/relationships" xmlns:m="http://schemas.openxmlformats.org/officeDocument/2006/math" xmlns:v="urn:schemas-microsoft-com:vml" xmlns:wp14="http://schemas.microsoft.com/office/word/2010/wordprocessingDrawing" xmlns:wp="http://schemas.openxmlformats.org/drawingml/2006/wordprocessingDrawing" xmlns:w10="urn:schemas-microsoft-com:office:word" xmlns:w="http://schemas.openxmlformats.org/wordprocessingml/2006/main" xmlns:w14="http://schemas.microsoft.com/office/word/2010/wordml" xmlns:w15="http://schemas.microsoft.com/office/word/2012/wordml" xmlns:w16cex="http://schemas.microsoft.com/office/word/2018/wordml/cex" xmlns:w16cid="http://schemas.microsoft.com/office/word/2016/wordml/cid" xmlns:w16="http://schemas.microsoft.com/office/word/2018/wordml" xmlns:w16se="http://schemas.microsoft.com/office/word/2015/wordml/symex" xmlns:wpg="http://schemas.microsoft.com/office/word/2010/wordprocessingGroup" xmlns:wpi="http://schemas.microsoft.com/office/word/2010/wordprocessingInk" xmlns:wne="http://schemas.microsoft.com/office/word/2006/wordml" xmlns:wps="http://schemas.microsoft.com/office/word/2010/wordprocessingShape" mc:Ignorable="w14 w15 w16se w16cid w16 w16cex wp14">
   <w:endnote w:type="separator" w:id="-1">
     <w:p>
       <w:r>
@@ -359,7 +414,7 @@
 </file>
 
 <file path=word/footnotes.xml><?xml version="1.0" encoding="utf-8"?>
-<w:footnotes xmlns:wpc="http://schemas.microsoft.com/office/word/2010/wordprocessingCanvas" xmlns:cx="http://schemas.microsoft.com/office/drawing/2014/chartex" xmlns:cx1="http://schemas.microsoft.com/office/drawing/2015/9/8/chartex" xmlns:cx2="http://schemas.microsoft.com/office/drawing/2015/10/21/chartex" xmlns:cx3="http://schemas.microsoft.com/office/drawing/2016/5/9/chartex" xmlns:cx4="http://schemas.microsoft.com/office/drawing/2016/5/10/chartex" xmlns:cx5="http://schemas.microsoft.com/office/drawing/2016/5/11/chartex" xmlns:cx6="http://schemas.microsoft.com/office/drawing/2016/5/12/chartex" xmlns:cx7="http://schemas.microsoft.com/office/drawing/2016/5/13/chartex" xmlns:cx8="http://schemas.microsoft.com/office/drawing/2016/5/14/chartex" xmlns:mc="http://schemas.openxmlformats.org/markup-compatibility/2006" xmlns:aink="http://schemas.microsoft.com/office/drawing/2016/ink" xmlns:am3d="http://schemas.microsoft.com/office/drawing/2017/model3d" xmlns:o="urn:schemas-microsoft-com:office:office" xmlns:r="http://schemas.openxmlformats.org/officeDocument/2006/relationships" xmlns:m="http://schemas.openxmlformats.org/officeDocument/2006/math" xmlns:v="urn:schemas-microsoft-com:vml" xmlns:wp14="http://schemas.microsoft.com/office/word/2010/wordprocessingDrawing" xmlns:wp="http://schemas.openxmlformats.org/drawingml/2006/wordprocessingDrawing" xmlns:w10="urn:schemas-microsoft-com:office:word" xmlns:w="http://schemas.openxmlformats.org/wordprocessingml/2006/main" xmlns:w14="http://schemas.microsoft.com/office/word/2010/wordml" xmlns:w15="http://schemas.microsoft.com/office/word/2012/wordml" xmlns:w16cid="http://schemas.microsoft.com/office/word/2016/wordml/cid" xmlns:w16se="http://schemas.microsoft.com/office/word/2015/wordml/symex" xmlns:wpg="http://schemas.microsoft.com/office/word/2010/wordprocessingGroup" xmlns:wpi="http://schemas.microsoft.com/office/word/2010/wordprocessingInk" xmlns:wne="http://schemas.microsoft.com/office/word/2006/wordml" xmlns:wps="http://schemas.microsoft.com/office/word/2010/wordprocessingShape" mc:Ignorable="w14 w15 w16se w16cid wp14">
+<w:footnotes xmlns:wpc="http://schemas.microsoft.com/office/word/2010/wordprocessingCanvas" xmlns:cx="http://schemas.microsoft.com/office/drawing/2014/chartex" xmlns:cx1="http://schemas.microsoft.com/office/drawing/2015/9/8/chartex" xmlns:cx2="http://schemas.microsoft.com/office/drawing/2015/10/21/chartex" xmlns:cx3="http://schemas.microsoft.com/office/drawing/2016/5/9/chartex" xmlns:cx4="http://schemas.microsoft.com/office/drawing/2016/5/10/chartex" xmlns:cx5="http://schemas.microsoft.com/office/drawing/2016/5/11/chartex" xmlns:cx6="http://schemas.microsoft.com/office/drawing/2016/5/12/chartex" xmlns:cx7="http://schemas.microsoft.com/office/drawing/2016/5/13/chartex" xmlns:cx8="http://schemas.microsoft.com/office/drawing/2016/5/14/chartex" xmlns:mc="http://schemas.openxmlformats.org/markup-compatibility/2006" xmlns:aink="http://schemas.microsoft.com/office/drawing/2016/ink" xmlns:am3d="http://schemas.microsoft.com/office/drawing/2017/model3d" xmlns:o="urn:schemas-microsoft-com:office:office" xmlns:r="http://schemas.openxmlformats.org/officeDocument/2006/relationships" xmlns:m="http://schemas.openxmlformats.org/officeDocument/2006/math" xmlns:v="urn:schemas-microsoft-com:vml" xmlns:wp14="http://schemas.microsoft.com/office/word/2010/wordprocessingDrawing" xmlns:wp="http://schemas.openxmlformats.org/drawingml/2006/wordprocessingDrawing" xmlns:w10="urn:schemas-microsoft-com:office:word" xmlns:w="http://schemas.openxmlformats.org/wordprocessingml/2006/main" xmlns:w14="http://schemas.microsoft.com/office/word/2010/wordml" xmlns:w15="http://schemas.microsoft.com/office/word/2012/wordml" xmlns:w16cex="http://schemas.microsoft.com/office/word/2018/wordml/cex" xmlns:w16cid="http://schemas.microsoft.com/office/word/2016/wordml/cid" xmlns:w16="http://schemas.microsoft.com/office/word/2018/wordml" xmlns:w16se="http://schemas.microsoft.com/office/word/2015/wordml/symex" xmlns:wpg="http://schemas.microsoft.com/office/word/2010/wordprocessingGroup" xmlns:wpi="http://schemas.microsoft.com/office/word/2010/wordprocessingInk" xmlns:wne="http://schemas.microsoft.com/office/word/2006/wordml" xmlns:wps="http://schemas.microsoft.com/office/word/2010/wordprocessingShape" mc:Ignorable="w14 w15 w16se w16cid w16 w16cex wp14">
   <w:footnote w:type="separator" w:id="-1">
     <w:p>
       <w:r>
@@ -378,7 +433,7 @@
 </file>
 
 <file path=word/header1.xml><?xml version="1.0" encoding="utf-8"?>
-<w:hdr xmlns:wpc="http://schemas.microsoft.com/office/word/2010/wordprocessingCanvas" xmlns:cx="http://schemas.microsoft.com/office/drawing/2014/chartex" xmlns:cx1="http://schemas.microsoft.com/office/drawing/2015/9/8/chartex" xmlns:cx2="http://schemas.microsoft.com/office/drawing/2015/10/21/chartex" xmlns:cx3="http://schemas.microsoft.com/office/drawing/2016/5/9/chartex" xmlns:cx4="http://schemas.microsoft.com/office/drawing/2016/5/10/chartex" xmlns:cx5="http://schemas.microsoft.com/office/drawing/2016/5/11/chartex" xmlns:cx6="http://schemas.microsoft.com/office/drawing/2016/5/12/chartex" xmlns:cx7="http://schemas.microsoft.com/office/drawing/2016/5/13/chartex" xmlns:cx8="http://schemas.microsoft.com/office/drawing/2016/5/14/chartex" xmlns:mc="http://schemas.openxmlformats.org/markup-compatibility/2006" xmlns:aink="http://schemas.microsoft.com/office/drawing/2016/ink" xmlns:am3d="http://schemas.microsoft.com/office/drawing/2017/model3d" xmlns:o="urn:schemas-microsoft-com:office:office" xmlns:r="http://schemas.openxmlformats.org/officeDocument/2006/relationships" xmlns:m="http://schemas.openxmlformats.org/officeDocument/2006/math" xmlns:v="urn:schemas-microsoft-com:vml" xmlns:wp14="http://schemas.microsoft.com/office/word/2010/wordprocessingDrawing" xmlns:wp="http://schemas.openxmlformats.org/drawingml/2006/wordprocessingDrawing" xmlns:w10="urn:schemas-microsoft-com:office:word" xmlns:w="http://schemas.openxmlformats.org/wordprocessingml/2006/main" xmlns:w14="http://schemas.microsoft.com/office/word/2010/wordml" xmlns:w15="http://schemas.microsoft.com/office/word/2012/wordml" xmlns:w16cid="http://schemas.microsoft.com/office/word/2016/wordml/cid" xmlns:w16se="http://schemas.microsoft.com/office/word/2015/wordml/symex" xmlns:wpg="http://schemas.microsoft.com/office/word/2010/wordprocessingGroup" xmlns:wpi="http://schemas.microsoft.com/office/word/2010/wordprocessingInk" xmlns:wne="http://schemas.microsoft.com/office/word/2006/wordml" xmlns:wps="http://schemas.microsoft.com/office/word/2010/wordprocessingShape" mc:Ignorable="w14 w15 w16se w16cid wp14">
+<w:hdr xmlns:wpc="http://schemas.microsoft.com/office/word/2010/wordprocessingCanvas" xmlns:cx="http://schemas.microsoft.com/office/drawing/2014/chartex" xmlns:cx1="http://schemas.microsoft.com/office/drawing/2015/9/8/chartex" xmlns:cx2="http://schemas.microsoft.com/office/drawing/2015/10/21/chartex" xmlns:cx3="http://schemas.microsoft.com/office/drawing/2016/5/9/chartex" xmlns:cx4="http://schemas.microsoft.com/office/drawing/2016/5/10/chartex" xmlns:cx5="http://schemas.microsoft.com/office/drawing/2016/5/11/chartex" xmlns:cx6="http://schemas.microsoft.com/office/drawing/2016/5/12/chartex" xmlns:cx7="http://schemas.microsoft.com/office/drawing/2016/5/13/chartex" xmlns:cx8="http://schemas.microsoft.com/office/drawing/2016/5/14/chartex" xmlns:mc="http://schemas.openxmlformats.org/markup-compatibility/2006" xmlns:aink="http://schemas.microsoft.com/office/drawing/2016/ink" xmlns:am3d="http://schemas.microsoft.com/office/drawing/2017/model3d" xmlns:o="urn:schemas-microsoft-com:office:office" xmlns:r="http://schemas.openxmlformats.org/officeDocument/2006/relationships" xmlns:m="http://schemas.openxmlformats.org/officeDocument/2006/math" xmlns:v="urn:schemas-microsoft-com:vml" xmlns:wp14="http://schemas.microsoft.com/office/word/2010/wordprocessingDrawing" xmlns:wp="http://schemas.openxmlformats.org/drawingml/2006/wordprocessingDrawing" xmlns:w10="urn:schemas-microsoft-com:office:word" xmlns:w="http://schemas.openxmlformats.org/wordprocessingml/2006/main" xmlns:w14="http://schemas.microsoft.com/office/word/2010/wordml" xmlns:w15="http://schemas.microsoft.com/office/word/2012/wordml" xmlns:w16cex="http://schemas.microsoft.com/office/word/2018/wordml/cex" xmlns:w16cid="http://schemas.microsoft.com/office/word/2016/wordml/cid" xmlns:w16="http://schemas.microsoft.com/office/word/2018/wordml" xmlns:w16se="http://schemas.microsoft.com/office/word/2015/wordml/symex" xmlns:wpg="http://schemas.microsoft.com/office/word/2010/wordprocessingGroup" xmlns:wpi="http://schemas.microsoft.com/office/word/2010/wordprocessingInk" xmlns:wne="http://schemas.microsoft.com/office/word/2006/wordml" xmlns:wps="http://schemas.microsoft.com/office/word/2010/wordprocessingShape" mc:Ignorable="w14 w15 w16se w16cid w16 w16cex wp14">
   <w:p>
     <w:pPr>
       <w:pStyle w:val="Header"/>
@@ -392,7 +447,7 @@
 </file>
 
 <file path=word/numbering.xml><?xml version="1.0" encoding="utf-8"?>
-<w:numbering xmlns:wpc="http://schemas.microsoft.com/office/word/2010/wordprocessingCanvas" xmlns:cx="http://schemas.microsoft.com/office/drawing/2014/chartex" xmlns:cx1="http://schemas.microsoft.com/office/drawing/2015/9/8/chartex" xmlns:cx2="http://schemas.microsoft.com/office/drawing/2015/10/21/chartex" xmlns:cx3="http://schemas.microsoft.com/office/drawing/2016/5/9/chartex" xmlns:cx4="http://schemas.microsoft.com/office/drawing/2016/5/10/chartex" xmlns:cx5="http://schemas.microsoft.com/office/drawing/2016/5/11/chartex" xmlns:cx6="http://schemas.microsoft.com/office/drawing/2016/5/12/chartex" xmlns:cx7="http://schemas.microsoft.com/office/drawing/2016/5/13/chartex" xmlns:cx8="http://schemas.microsoft.com/office/drawing/2016/5/14/chartex" xmlns:mc="http://schemas.openxmlformats.org/markup-compatibility/2006" xmlns:aink="http://schemas.microsoft.com/office/drawing/2016/ink" xmlns:am3d="http://schemas.microsoft.com/office/drawing/2017/model3d" xmlns:o="urn:schemas-microsoft-com:office:office" xmlns:r="http://schemas.openxmlformats.org/officeDocument/2006/relationships" xmlns:m="http://schemas.openxmlformats.org/officeDocument/2006/math" xmlns:v="urn:schemas-microsoft-com:vml" xmlns:wp14="http://schemas.microsoft.com/office/word/2010/wordprocessingDrawing" xmlns:wp="http://schemas.openxmlformats.org/drawingml/2006/wordprocessingDrawing" xmlns:w10="urn:schemas-microsoft-com:office:word" xmlns:w="http://schemas.openxmlformats.org/wordprocessingml/2006/main" xmlns:w14="http://schemas.microsoft.com/office/word/2010/wordml" xmlns:w15="http://schemas.microsoft.com/office/word/2012/wordml" xmlns:w16cid="http://schemas.microsoft.com/office/word/2016/wordml/cid" xmlns:w16se="http://schemas.microsoft.com/office/word/2015/wordml/symex" xmlns:wpg="http://schemas.microsoft.com/office/word/2010/wordprocessingGroup" xmlns:wpi="http://schemas.microsoft.com/office/word/2010/wordprocessingInk" xmlns:wne="http://schemas.microsoft.com/office/word/2006/wordml" xmlns:wps="http://schemas.microsoft.com/office/word/2010/wordprocessingShape" mc:Ignorable="w14 w15 w16se w16cid wp14">
+<w:numbering xmlns:wpc="http://schemas.microsoft.com/office/word/2010/wordprocessingCanvas" xmlns:cx="http://schemas.microsoft.com/office/drawing/2014/chartex" xmlns:cx1="http://schemas.microsoft.com/office/drawing/2015/9/8/chartex" xmlns:cx2="http://schemas.microsoft.com/office/drawing/2015/10/21/chartex" xmlns:cx3="http://schemas.microsoft.com/office/drawing/2016/5/9/chartex" xmlns:cx4="http://schemas.microsoft.com/office/drawing/2016/5/10/chartex" xmlns:cx5="http://schemas.microsoft.com/office/drawing/2016/5/11/chartex" xmlns:cx6="http://schemas.microsoft.com/office/drawing/2016/5/12/chartex" xmlns:cx7="http://schemas.microsoft.com/office/drawing/2016/5/13/chartex" xmlns:cx8="http://schemas.microsoft.com/office/drawing/2016/5/14/chartex" xmlns:mc="http://schemas.openxmlformats.org/markup-compatibility/2006" xmlns:aink="http://schemas.microsoft.com/office/drawing/2016/ink" xmlns:am3d="http://schemas.microsoft.com/office/drawing/2017/model3d" xmlns:o="urn:schemas-microsoft-com:office:office" xmlns:r="http://schemas.openxmlformats.org/officeDocument/2006/relationships" xmlns:m="http://schemas.openxmlformats.org/officeDocument/2006/math" xmlns:v="urn:schemas-microsoft-com:vml" xmlns:wp14="http://schemas.microsoft.com/office/word/2010/wordprocessingDrawing" xmlns:wp="http://schemas.openxmlformats.org/drawingml/2006/wordprocessingDrawing" xmlns:w10="urn:schemas-microsoft-com:office:word" xmlns:w="http://schemas.openxmlformats.org/wordprocessingml/2006/main" xmlns:w14="http://schemas.microsoft.com/office/word/2010/wordml" xmlns:w15="http://schemas.microsoft.com/office/word/2012/wordml" xmlns:w16cex="http://schemas.microsoft.com/office/word/2018/wordml/cex" xmlns:w16cid="http://schemas.microsoft.com/office/word/2016/wordml/cid" xmlns:w16="http://schemas.microsoft.com/office/word/2018/wordml" xmlns:w16se="http://schemas.microsoft.com/office/word/2015/wordml/symex" xmlns:wpg="http://schemas.microsoft.com/office/word/2010/wordprocessingGroup" xmlns:wpi="http://schemas.microsoft.com/office/word/2010/wordprocessingInk" xmlns:wne="http://schemas.microsoft.com/office/word/2006/wordml" xmlns:wps="http://schemas.microsoft.com/office/word/2010/wordprocessingShape" mc:Ignorable="w14 w15 w16se w16cid w16 w16cex wp14">
   <w:abstractNum w:abstractNumId="0" w15:restartNumberingAfterBreak="0">
     <w:nsid w:val="1D8F2B0C"/>
     <w:multiLevelType w:val="hybridMultilevel"/>
@@ -1114,7 +1169,7 @@
 </file>
 
 <file path=word/styles.xml><?xml version="1.0" encoding="utf-8"?>
-<w:styles xmlns:mc="http://schemas.openxmlformats.org/markup-compatibility/2006" xmlns:r="http://schemas.openxmlformats.org/officeDocument/2006/relationships" xmlns:w="http://schemas.openxmlformats.org/wordprocessingml/2006/main" xmlns:w14="http://schemas.microsoft.com/office/word/2010/wordml" xmlns:w15="http://schemas.microsoft.com/office/word/2012/wordml" xmlns:w16cid="http://schemas.microsoft.com/office/word/2016/wordml/cid" xmlns:w16se="http://schemas.microsoft.com/office/word/2015/wordml/symex" mc:Ignorable="w14 w15 w16se w16cid">
+<w:styles xmlns:mc="http://schemas.openxmlformats.org/markup-compatibility/2006" xmlns:r="http://schemas.openxmlformats.org/officeDocument/2006/relationships" xmlns:w="http://schemas.openxmlformats.org/wordprocessingml/2006/main" xmlns:w14="http://schemas.microsoft.com/office/word/2010/wordml" xmlns:w15="http://schemas.microsoft.com/office/word/2012/wordml" xmlns:w16cex="http://schemas.microsoft.com/office/word/2018/wordml/cex" xmlns:w16cid="http://schemas.microsoft.com/office/word/2016/wordml/cid" xmlns:w16="http://schemas.microsoft.com/office/word/2018/wordml" xmlns:w16se="http://schemas.microsoft.com/office/word/2015/wordml/symex" mc:Ignorable="w14 w15 w16se w16cid w16 w16cex">
   <w:docDefaults>
     <w:rPrDefault>
       <w:rPr>
@@ -1126,7 +1181,7 @@
     </w:rPrDefault>
     <w:pPrDefault/>
   </w:docDefaults>
-  <w:latentStyles w:defLockedState="0" w:defUIPriority="99" w:defSemiHidden="0" w:defUnhideWhenUsed="0" w:defQFormat="0" w:count="375">
+  <w:latentStyles w:defLockedState="0" w:defUIPriority="99" w:defSemiHidden="0" w:defUnhideWhenUsed="0" w:defQFormat="0" w:count="376">
     <w:lsdException w:name="Normal" w:uiPriority="0" w:qFormat="1"/>
     <w:lsdException w:name="heading 1" w:uiPriority="9" w:qFormat="1"/>
     <w:lsdException w:name="heading 2" w:semiHidden="1" w:uiPriority="9" w:unhideWhenUsed="1" w:qFormat="1"/>
@@ -1232,7 +1287,6 @@
     <w:lsdException w:name="HTML Sample" w:semiHidden="1" w:unhideWhenUsed="1"/>
     <w:lsdException w:name="HTML Typewriter" w:semiHidden="1" w:unhideWhenUsed="1"/>
     <w:lsdException w:name="HTML Variable" w:semiHidden="1" w:unhideWhenUsed="1"/>
-    <w:lsdException w:name="Normal Table" w:semiHidden="1" w:unhideWhenUsed="1"/>
     <w:lsdException w:name="annotation subject" w:semiHidden="1" w:unhideWhenUsed="1"/>
     <w:lsdException w:name="No List" w:semiHidden="1" w:unhideWhenUsed="1"/>
     <w:lsdException w:name="Outline List 1" w:semiHidden="1" w:unhideWhenUsed="1"/>
@@ -1279,10 +1333,8 @@
     <w:lsdException w:name="Table Subtle 2" w:semiHidden="1" w:unhideWhenUsed="1"/>
     <w:lsdException w:name="Table Web 1" w:semiHidden="1" w:unhideWhenUsed="1"/>
     <w:lsdException w:name="Table Web 2" w:semiHidden="1" w:unhideWhenUsed="1"/>
-    <w:lsdException w:name="Table Web 3" w:semiHidden="1" w:unhideWhenUsed="1"/>
     <w:lsdException w:name="Balloon Text" w:semiHidden="1" w:unhideWhenUsed="1"/>
     <w:lsdException w:name="Table Grid" w:uiPriority="39"/>
-    <w:lsdException w:name="Table Theme" w:semiHidden="1" w:unhideWhenUsed="1"/>
     <w:lsdException w:name="Placeholder Text" w:semiHidden="1"/>
     <w:lsdException w:name="No Spacing" w:uiPriority="1" w:qFormat="1"/>
     <w:lsdException w:name="Light Shading" w:uiPriority="60"/>
@@ -1500,6 +1552,7 @@
     <w:lsdException w:name="List Table 7 Colorful Accent 6" w:uiPriority="52"/>
     <w:lsdException w:name="Mention" w:semiHidden="1" w:unhideWhenUsed="1"/>
     <w:lsdException w:name="Smart Hyperlink" w:semiHidden="1" w:unhideWhenUsed="1"/>
+    <w:lsdException w:name="Smart Link" w:semiHidden="1" w:unhideWhenUsed="1"/>
   </w:latentStyles>
   <w:style w:type="paragraph" w:default="1" w:styleId="Normal">
     <w:name w:val="Normal"/>
